--- a/Other/GitHub_web_desktop_tutroial.docx
+++ b/Other/GitHub_web_desktop_tutroial.docx
@@ -3133,6 +3133,7 @@
       </w:pPr>
       <w:r>
         <w:rPr>
+          <w:color w:val="2E74B5" w:themeColor="accent5" w:themeShade="BF"/>
           <w:sz w:val="24"/>
           <w:szCs w:val="24"/>
           <w:lang w:val="en-US"/>
@@ -3142,6 +3143,7 @@
       <w:proofErr w:type="spellStart"/>
       <w:r>
         <w:rPr>
+          <w:color w:val="2E74B5" w:themeColor="accent5" w:themeShade="BF"/>
           <w:sz w:val="24"/>
           <w:szCs w:val="24"/>
           <w:lang w:val="en-US"/>
@@ -3151,15 +3153,17 @@
       <w:proofErr w:type="spellEnd"/>
       <w:r>
         <w:rPr>
-          <w:sz w:val="24"/>
-          <w:szCs w:val="24"/>
-          <w:lang w:val="en-US"/>
-        </w:rPr>
-        <w:t xml:space="preserve"> </w:t>
-      </w:r>
-      <w:proofErr w:type="spellStart"/>
-      <w:r>
-        <w:rPr>
+          <w:color w:val="2E74B5" w:themeColor="accent5" w:themeShade="BF"/>
+          <w:sz w:val="24"/>
+          <w:szCs w:val="24"/>
+          <w:lang w:val="en-US"/>
+        </w:rPr>
+        <w:t xml:space="preserve"> </w:t>
+      </w:r>
+      <w:proofErr w:type="spellStart"/>
+      <w:r>
+        <w:rPr>
+          <w:color w:val="2E74B5" w:themeColor="accent5" w:themeShade="BF"/>
           <w:sz w:val="24"/>
           <w:szCs w:val="24"/>
           <w:lang w:val="en-US"/>
@@ -3169,15 +3173,17 @@
       <w:proofErr w:type="spellEnd"/>
       <w:r>
         <w:rPr>
-          <w:sz w:val="24"/>
-          <w:szCs w:val="24"/>
-          <w:lang w:val="en-US"/>
-        </w:rPr>
-        <w:t xml:space="preserve"> </w:t>
-      </w:r>
-      <w:proofErr w:type="spellStart"/>
-      <w:r>
-        <w:rPr>
+          <w:color w:val="2E74B5" w:themeColor="accent5" w:themeShade="BF"/>
+          <w:sz w:val="24"/>
+          <w:szCs w:val="24"/>
+          <w:lang w:val="en-US"/>
+        </w:rPr>
+        <w:t xml:space="preserve"> </w:t>
+      </w:r>
+      <w:proofErr w:type="spellStart"/>
+      <w:r>
+        <w:rPr>
+          <w:color w:val="2E74B5" w:themeColor="accent5" w:themeShade="BF"/>
           <w:sz w:val="24"/>
           <w:szCs w:val="24"/>
           <w:lang w:val="en-US"/>
@@ -3473,7 +3479,17 @@
           <w:szCs w:val="24"/>
           <w:lang w:val="en-US"/>
         </w:rPr>
-        <w:t>állapotban</w:t>
+        <w:t>állapo</w:t>
+      </w:r>
+      <w:bookmarkStart w:id="0" w:name="_GoBack"/>
+      <w:bookmarkEnd w:id="0"/>
+      <w:r>
+        <w:rPr>
+          <w:sz w:val="24"/>
+          <w:szCs w:val="24"/>
+          <w:lang w:val="en-US"/>
+        </w:rPr>
+        <w:t>tban</w:t>
       </w:r>
       <w:proofErr w:type="spellEnd"/>
       <w:r>
@@ -7109,10 +7125,1005 @@
           <w:szCs w:val="24"/>
           <w:lang w:val="en-US"/>
         </w:rPr>
-        <w:t xml:space="preserve"> a “Commit to master” gombot.</w:t>
-      </w:r>
-      <w:bookmarkStart w:id="0" w:name="_GoBack"/>
-      <w:bookmarkEnd w:id="0"/>
+        <w:t xml:space="preserve"> a “Commit to master” </w:t>
+      </w:r>
+      <w:proofErr w:type="spellStart"/>
+      <w:r>
+        <w:rPr>
+          <w:sz w:val="24"/>
+          <w:szCs w:val="24"/>
+          <w:lang w:val="en-US"/>
+        </w:rPr>
+        <w:t>gombot</w:t>
+      </w:r>
+      <w:proofErr w:type="spellEnd"/>
+      <w:r>
+        <w:rPr>
+          <w:sz w:val="24"/>
+          <w:szCs w:val="24"/>
+          <w:lang w:val="en-US"/>
+        </w:rPr>
+        <w:t>.</w:t>
+      </w:r>
+    </w:p>
+    <w:p>
+      <w:pPr>
+        <w:rPr>
+          <w:sz w:val="24"/>
+          <w:szCs w:val="24"/>
+          <w:lang w:val="en-US"/>
+        </w:rPr>
+      </w:pPr>
+      <w:r>
+        <w:rPr>
+          <w:noProof/>
+        </w:rPr>
+        <w:lastRenderedPageBreak/>
+        <w:drawing>
+          <wp:inline distT="0" distB="0" distL="0" distR="0" wp14:anchorId="505E197F" wp14:editId="45FC9029">
+            <wp:extent cx="4544291" cy="3122259"/>
+            <wp:effectExtent l="0" t="0" r="0" b="2540"/>
+            <wp:docPr id="7" name="Kép 7"/>
+            <wp:cNvGraphicFramePr>
+              <a:graphicFrameLocks xmlns:a="http://schemas.openxmlformats.org/drawingml/2006/main" noChangeAspect="1"/>
+            </wp:cNvGraphicFramePr>
+            <a:graphic xmlns:a="http://schemas.openxmlformats.org/drawingml/2006/main">
+              <a:graphicData uri="http://schemas.openxmlformats.org/drawingml/2006/picture">
+                <pic:pic xmlns:pic="http://schemas.openxmlformats.org/drawingml/2006/picture">
+                  <pic:nvPicPr>
+                    <pic:cNvPr id="1" name=""/>
+                    <pic:cNvPicPr/>
+                  </pic:nvPicPr>
+                  <pic:blipFill>
+                    <a:blip r:embed="rId13"/>
+                    <a:stretch>
+                      <a:fillRect/>
+                    </a:stretch>
+                  </pic:blipFill>
+                  <pic:spPr>
+                    <a:xfrm>
+                      <a:off x="0" y="0"/>
+                      <a:ext cx="4565580" cy="3136886"/>
+                    </a:xfrm>
+                    <a:prstGeom prst="rect">
+                      <a:avLst/>
+                    </a:prstGeom>
+                  </pic:spPr>
+                </pic:pic>
+              </a:graphicData>
+            </a:graphic>
+          </wp:inline>
+        </w:drawing>
+      </w:r>
+    </w:p>
+    <w:p>
+      <w:pPr>
+        <w:rPr>
+          <w:sz w:val="24"/>
+          <w:szCs w:val="24"/>
+          <w:lang w:val="en-US"/>
+        </w:rPr>
+      </w:pPr>
+      <w:proofErr w:type="spellStart"/>
+      <w:r>
+        <w:rPr>
+          <w:sz w:val="24"/>
+          <w:szCs w:val="24"/>
+          <w:lang w:val="en-US"/>
+        </w:rPr>
+        <w:t>Ekkor</w:t>
+      </w:r>
+      <w:proofErr w:type="spellEnd"/>
+      <w:r>
+        <w:rPr>
+          <w:sz w:val="24"/>
+          <w:szCs w:val="24"/>
+          <w:lang w:val="en-US"/>
+        </w:rPr>
+        <w:t xml:space="preserve"> </w:t>
+      </w:r>
+      <w:proofErr w:type="spellStart"/>
+      <w:r>
+        <w:rPr>
+          <w:sz w:val="24"/>
+          <w:szCs w:val="24"/>
+          <w:lang w:val="en-US"/>
+        </w:rPr>
+        <w:t>ez</w:t>
+      </w:r>
+      <w:proofErr w:type="spellEnd"/>
+      <w:r>
+        <w:rPr>
+          <w:sz w:val="24"/>
+          <w:szCs w:val="24"/>
+          <w:lang w:val="en-US"/>
+        </w:rPr>
+        <w:t xml:space="preserve"> </w:t>
+      </w:r>
+      <w:proofErr w:type="spellStart"/>
+      <w:r>
+        <w:rPr>
+          <w:sz w:val="24"/>
+          <w:szCs w:val="24"/>
+          <w:lang w:val="en-US"/>
+        </w:rPr>
+        <w:t>elmentődik</w:t>
+      </w:r>
+      <w:proofErr w:type="spellEnd"/>
+      <w:r>
+        <w:rPr>
+          <w:sz w:val="24"/>
+          <w:szCs w:val="24"/>
+          <w:lang w:val="en-US"/>
+        </w:rPr>
+        <w:t xml:space="preserve">, </w:t>
+      </w:r>
+      <w:proofErr w:type="spellStart"/>
+      <w:r>
+        <w:rPr>
+          <w:sz w:val="24"/>
+          <w:szCs w:val="24"/>
+          <w:lang w:val="en-US"/>
+        </w:rPr>
+        <w:t>és</w:t>
+      </w:r>
+      <w:proofErr w:type="spellEnd"/>
+      <w:r>
+        <w:rPr>
+          <w:sz w:val="24"/>
+          <w:szCs w:val="24"/>
+          <w:lang w:val="en-US"/>
+        </w:rPr>
+        <w:t xml:space="preserve"> </w:t>
+      </w:r>
+      <w:proofErr w:type="spellStart"/>
+      <w:r>
+        <w:rPr>
+          <w:sz w:val="24"/>
+          <w:szCs w:val="24"/>
+          <w:lang w:val="en-US"/>
+        </w:rPr>
+        <w:t>jelzi</w:t>
+      </w:r>
+      <w:proofErr w:type="spellEnd"/>
+      <w:r>
+        <w:rPr>
+          <w:sz w:val="24"/>
+          <w:szCs w:val="24"/>
+          <w:lang w:val="en-US"/>
+        </w:rPr>
+        <w:t xml:space="preserve"> </w:t>
+      </w:r>
+      <w:proofErr w:type="spellStart"/>
+      <w:r>
+        <w:rPr>
+          <w:sz w:val="24"/>
+          <w:szCs w:val="24"/>
+          <w:lang w:val="en-US"/>
+        </w:rPr>
+        <w:t>hogy</w:t>
+      </w:r>
+      <w:proofErr w:type="spellEnd"/>
+      <w:r>
+        <w:rPr>
+          <w:sz w:val="24"/>
+          <w:szCs w:val="24"/>
+          <w:lang w:val="en-US"/>
+        </w:rPr>
+        <w:t xml:space="preserve"> </w:t>
+      </w:r>
+      <w:proofErr w:type="spellStart"/>
+      <w:r>
+        <w:rPr>
+          <w:sz w:val="24"/>
+          <w:szCs w:val="24"/>
+          <w:lang w:val="en-US"/>
+        </w:rPr>
+        <w:t>csak</w:t>
+      </w:r>
+      <w:proofErr w:type="spellEnd"/>
+      <w:r>
+        <w:rPr>
+          <w:sz w:val="24"/>
+          <w:szCs w:val="24"/>
+          <w:lang w:val="en-US"/>
+        </w:rPr>
+        <w:t xml:space="preserve"> </w:t>
+      </w:r>
+      <w:proofErr w:type="spellStart"/>
+      <w:r>
+        <w:rPr>
+          <w:sz w:val="24"/>
+          <w:szCs w:val="24"/>
+          <w:lang w:val="en-US"/>
+        </w:rPr>
+        <w:t>itt</w:t>
+      </w:r>
+      <w:proofErr w:type="spellEnd"/>
+      <w:r>
+        <w:rPr>
+          <w:sz w:val="24"/>
+          <w:szCs w:val="24"/>
+          <w:lang w:val="en-US"/>
+        </w:rPr>
+        <w:t xml:space="preserve"> </w:t>
+      </w:r>
+      <w:proofErr w:type="spellStart"/>
+      <w:r>
+        <w:rPr>
+          <w:sz w:val="24"/>
+          <w:szCs w:val="24"/>
+          <w:lang w:val="en-US"/>
+        </w:rPr>
+        <w:t>látszik</w:t>
+      </w:r>
+      <w:proofErr w:type="spellEnd"/>
+      <w:r>
+        <w:rPr>
+          <w:sz w:val="24"/>
+          <w:szCs w:val="24"/>
+          <w:lang w:val="en-US"/>
+        </w:rPr>
+        <w:t xml:space="preserve">, </w:t>
+      </w:r>
+      <w:proofErr w:type="spellStart"/>
+      <w:r>
+        <w:rPr>
+          <w:sz w:val="24"/>
+          <w:szCs w:val="24"/>
+          <w:lang w:val="en-US"/>
+        </w:rPr>
+        <w:t>az</w:t>
+      </w:r>
+      <w:proofErr w:type="spellEnd"/>
+      <w:r>
+        <w:rPr>
+          <w:sz w:val="24"/>
+          <w:szCs w:val="24"/>
+          <w:lang w:val="en-US"/>
+        </w:rPr>
+        <w:t xml:space="preserve"> origin-</w:t>
+      </w:r>
+      <w:proofErr w:type="spellStart"/>
+      <w:r>
+        <w:rPr>
+          <w:sz w:val="24"/>
+          <w:szCs w:val="24"/>
+          <w:lang w:val="en-US"/>
+        </w:rPr>
+        <w:t>e</w:t>
+      </w:r>
+      <w:r>
+        <w:rPr>
+          <w:sz w:val="24"/>
+          <w:szCs w:val="24"/>
+          <w:lang w:val="en-US"/>
+        </w:rPr>
+        <w:t>n</w:t>
+      </w:r>
+      <w:proofErr w:type="spellEnd"/>
+      <w:r>
+        <w:rPr>
+          <w:sz w:val="24"/>
+          <w:szCs w:val="24"/>
+          <w:lang w:val="en-US"/>
+        </w:rPr>
+        <w:t xml:space="preserve"> (</w:t>
+      </w:r>
+      <w:proofErr w:type="spellStart"/>
+      <w:r>
+        <w:rPr>
+          <w:sz w:val="24"/>
+          <w:szCs w:val="24"/>
+          <w:lang w:val="en-US"/>
+        </w:rPr>
+        <w:t>tehát</w:t>
+      </w:r>
+      <w:proofErr w:type="spellEnd"/>
+      <w:r>
+        <w:rPr>
+          <w:sz w:val="24"/>
+          <w:szCs w:val="24"/>
+          <w:lang w:val="en-US"/>
+        </w:rPr>
+        <w:t xml:space="preserve"> a </w:t>
+      </w:r>
+      <w:proofErr w:type="spellStart"/>
+      <w:r>
+        <w:rPr>
+          <w:sz w:val="24"/>
+          <w:szCs w:val="24"/>
+          <w:lang w:val="en-US"/>
+        </w:rPr>
+        <w:t>neten</w:t>
+      </w:r>
+      <w:proofErr w:type="spellEnd"/>
+      <w:r>
+        <w:rPr>
+          <w:sz w:val="24"/>
+          <w:szCs w:val="24"/>
+          <w:lang w:val="en-US"/>
+        </w:rPr>
+        <w:t xml:space="preserve"> </w:t>
+      </w:r>
+      <w:proofErr w:type="spellStart"/>
+      <w:r>
+        <w:rPr>
+          <w:sz w:val="24"/>
+          <w:szCs w:val="24"/>
+          <w:lang w:val="en-US"/>
+        </w:rPr>
+        <w:t>még</w:t>
+      </w:r>
+      <w:proofErr w:type="spellEnd"/>
+      <w:r>
+        <w:rPr>
+          <w:sz w:val="24"/>
+          <w:szCs w:val="24"/>
+          <w:lang w:val="en-US"/>
+        </w:rPr>
+        <w:t xml:space="preserve"> </w:t>
+      </w:r>
+      <w:proofErr w:type="spellStart"/>
+      <w:r>
+        <w:rPr>
+          <w:sz w:val="24"/>
+          <w:szCs w:val="24"/>
+          <w:lang w:val="en-US"/>
+        </w:rPr>
+        <w:t>nem</w:t>
+      </w:r>
+      <w:proofErr w:type="spellEnd"/>
+      <w:r>
+        <w:rPr>
+          <w:sz w:val="24"/>
+          <w:szCs w:val="24"/>
+          <w:lang w:val="en-US"/>
+        </w:rPr>
+        <w:t>).</w:t>
+      </w:r>
+    </w:p>
+    <w:p>
+      <w:pPr>
+        <w:rPr>
+          <w:sz w:val="24"/>
+          <w:szCs w:val="24"/>
+          <w:lang w:val="en-US"/>
+        </w:rPr>
+      </w:pPr>
+      <w:r>
+        <w:rPr>
+          <w:noProof/>
+        </w:rPr>
+        <w:drawing>
+          <wp:inline distT="0" distB="0" distL="0" distR="0" wp14:anchorId="123D9498" wp14:editId="28C3F411">
+            <wp:extent cx="5943600" cy="1099185"/>
+            <wp:effectExtent l="0" t="0" r="0" b="5715"/>
+            <wp:docPr id="8" name="Kép 8"/>
+            <wp:cNvGraphicFramePr>
+              <a:graphicFrameLocks xmlns:a="http://schemas.openxmlformats.org/drawingml/2006/main" noChangeAspect="1"/>
+            </wp:cNvGraphicFramePr>
+            <a:graphic xmlns:a="http://schemas.openxmlformats.org/drawingml/2006/main">
+              <a:graphicData uri="http://schemas.openxmlformats.org/drawingml/2006/picture">
+                <pic:pic xmlns:pic="http://schemas.openxmlformats.org/drawingml/2006/picture">
+                  <pic:nvPicPr>
+                    <pic:cNvPr id="1" name=""/>
+                    <pic:cNvPicPr/>
+                  </pic:nvPicPr>
+                  <pic:blipFill>
+                    <a:blip r:embed="rId14"/>
+                    <a:stretch>
+                      <a:fillRect/>
+                    </a:stretch>
+                  </pic:blipFill>
+                  <pic:spPr>
+                    <a:xfrm>
+                      <a:off x="0" y="0"/>
+                      <a:ext cx="5943600" cy="1099185"/>
+                    </a:xfrm>
+                    <a:prstGeom prst="rect">
+                      <a:avLst/>
+                    </a:prstGeom>
+                  </pic:spPr>
+                </pic:pic>
+              </a:graphicData>
+            </a:graphic>
+          </wp:inline>
+        </w:drawing>
+      </w:r>
+    </w:p>
+    <w:p>
+      <w:pPr>
+        <w:rPr>
+          <w:sz w:val="24"/>
+          <w:szCs w:val="24"/>
+          <w:lang w:val="en-US"/>
+        </w:rPr>
+      </w:pPr>
+      <w:proofErr w:type="spellStart"/>
+      <w:r>
+        <w:rPr>
+          <w:sz w:val="24"/>
+          <w:szCs w:val="24"/>
+          <w:lang w:val="en-US"/>
+        </w:rPr>
+        <w:t>És</w:t>
+      </w:r>
+      <w:proofErr w:type="spellEnd"/>
+      <w:r>
+        <w:rPr>
+          <w:sz w:val="24"/>
+          <w:szCs w:val="24"/>
+          <w:lang w:val="en-US"/>
+        </w:rPr>
+        <w:t xml:space="preserve"> </w:t>
+      </w:r>
+      <w:proofErr w:type="spellStart"/>
+      <w:r>
+        <w:rPr>
+          <w:sz w:val="24"/>
+          <w:szCs w:val="24"/>
+          <w:lang w:val="en-US"/>
+        </w:rPr>
+        <w:t>ez</w:t>
+      </w:r>
+      <w:proofErr w:type="spellEnd"/>
+      <w:r>
+        <w:rPr>
+          <w:sz w:val="24"/>
+          <w:szCs w:val="24"/>
+          <w:lang w:val="en-US"/>
+        </w:rPr>
+        <w:t xml:space="preserve"> </w:t>
+      </w:r>
+      <w:proofErr w:type="spellStart"/>
+      <w:r>
+        <w:rPr>
+          <w:sz w:val="24"/>
+          <w:szCs w:val="24"/>
+          <w:lang w:val="en-US"/>
+        </w:rPr>
+        <w:t>igaz</w:t>
+      </w:r>
+      <w:proofErr w:type="spellEnd"/>
+      <w:r>
+        <w:rPr>
+          <w:sz w:val="24"/>
+          <w:szCs w:val="24"/>
+          <w:lang w:val="en-US"/>
+        </w:rPr>
+        <w:t xml:space="preserve"> is </w:t>
+      </w:r>
+      <w:proofErr w:type="spellStart"/>
+      <w:r>
+        <w:rPr>
+          <w:sz w:val="24"/>
+          <w:szCs w:val="24"/>
+          <w:lang w:val="en-US"/>
+        </w:rPr>
+        <w:t>mert</w:t>
+      </w:r>
+      <w:proofErr w:type="spellEnd"/>
+      <w:r>
+        <w:rPr>
+          <w:sz w:val="24"/>
+          <w:szCs w:val="24"/>
+          <w:lang w:val="en-US"/>
+        </w:rPr>
+        <w:t xml:space="preserve"> a </w:t>
+      </w:r>
+      <w:proofErr w:type="spellStart"/>
+      <w:r>
+        <w:rPr>
+          <w:sz w:val="24"/>
+          <w:szCs w:val="24"/>
+          <w:lang w:val="en-US"/>
+        </w:rPr>
+        <w:t>neten</w:t>
+      </w:r>
+      <w:proofErr w:type="spellEnd"/>
+      <w:r>
+        <w:rPr>
+          <w:sz w:val="24"/>
+          <w:szCs w:val="24"/>
+          <w:lang w:val="en-US"/>
+        </w:rPr>
+        <w:t xml:space="preserve"> </w:t>
+      </w:r>
+      <w:proofErr w:type="spellStart"/>
+      <w:r>
+        <w:rPr>
+          <w:sz w:val="24"/>
+          <w:szCs w:val="24"/>
+          <w:lang w:val="en-US"/>
+        </w:rPr>
+        <w:t>még</w:t>
+      </w:r>
+      <w:proofErr w:type="spellEnd"/>
+      <w:r>
+        <w:rPr>
+          <w:sz w:val="24"/>
+          <w:szCs w:val="24"/>
+          <w:lang w:val="en-US"/>
+        </w:rPr>
+        <w:t xml:space="preserve"> </w:t>
+      </w:r>
+      <w:proofErr w:type="spellStart"/>
+      <w:r>
+        <w:rPr>
+          <w:sz w:val="24"/>
+          <w:szCs w:val="24"/>
+          <w:lang w:val="en-US"/>
+        </w:rPr>
+        <w:t>sehol</w:t>
+      </w:r>
+      <w:proofErr w:type="spellEnd"/>
+      <w:r>
+        <w:rPr>
+          <w:sz w:val="24"/>
+          <w:szCs w:val="24"/>
+          <w:lang w:val="en-US"/>
+        </w:rPr>
+        <w:t xml:space="preserve"> </w:t>
+      </w:r>
+      <w:proofErr w:type="spellStart"/>
+      <w:r>
+        <w:rPr>
+          <w:sz w:val="24"/>
+          <w:szCs w:val="24"/>
+          <w:lang w:val="en-US"/>
+        </w:rPr>
+        <w:t>semmi</w:t>
+      </w:r>
+      <w:proofErr w:type="spellEnd"/>
+      <w:r>
+        <w:rPr>
+          <w:sz w:val="24"/>
+          <w:szCs w:val="24"/>
+          <w:lang w:val="en-US"/>
+        </w:rPr>
+        <w:t>:</w:t>
+      </w:r>
+    </w:p>
+    <w:p>
+      <w:pPr>
+        <w:rPr>
+          <w:sz w:val="24"/>
+          <w:szCs w:val="24"/>
+          <w:lang w:val="en-US"/>
+        </w:rPr>
+      </w:pPr>
+      <w:r>
+        <w:rPr>
+          <w:noProof/>
+        </w:rPr>
+        <w:drawing>
+          <wp:inline distT="0" distB="0" distL="0" distR="0" wp14:anchorId="6B13BCC7" wp14:editId="46205BBF">
+            <wp:extent cx="5943600" cy="977265"/>
+            <wp:effectExtent l="0" t="0" r="0" b="0"/>
+            <wp:docPr id="9" name="Kép 9"/>
+            <wp:cNvGraphicFramePr>
+              <a:graphicFrameLocks xmlns:a="http://schemas.openxmlformats.org/drawingml/2006/main" noChangeAspect="1"/>
+            </wp:cNvGraphicFramePr>
+            <a:graphic xmlns:a="http://schemas.openxmlformats.org/drawingml/2006/main">
+              <a:graphicData uri="http://schemas.openxmlformats.org/drawingml/2006/picture">
+                <pic:pic xmlns:pic="http://schemas.openxmlformats.org/drawingml/2006/picture">
+                  <pic:nvPicPr>
+                    <pic:cNvPr id="1" name=""/>
+                    <pic:cNvPicPr/>
+                  </pic:nvPicPr>
+                  <pic:blipFill>
+                    <a:blip r:embed="rId15"/>
+                    <a:stretch>
+                      <a:fillRect/>
+                    </a:stretch>
+                  </pic:blipFill>
+                  <pic:spPr>
+                    <a:xfrm>
+                      <a:off x="0" y="0"/>
+                      <a:ext cx="5943600" cy="977265"/>
+                    </a:xfrm>
+                    <a:prstGeom prst="rect">
+                      <a:avLst/>
+                    </a:prstGeom>
+                  </pic:spPr>
+                </pic:pic>
+              </a:graphicData>
+            </a:graphic>
+          </wp:inline>
+        </w:drawing>
+      </w:r>
+    </w:p>
+    <w:p>
+      <w:pPr>
+        <w:rPr>
+          <w:sz w:val="24"/>
+          <w:szCs w:val="24"/>
+          <w:lang w:val="en-US"/>
+        </w:rPr>
+      </w:pPr>
+      <w:proofErr w:type="spellStart"/>
+      <w:r>
+        <w:rPr>
+          <w:sz w:val="24"/>
+          <w:szCs w:val="24"/>
+          <w:lang w:val="en-US"/>
+        </w:rPr>
+        <w:t>Azonban</w:t>
+      </w:r>
+      <w:proofErr w:type="spellEnd"/>
+      <w:r>
+        <w:rPr>
+          <w:sz w:val="24"/>
+          <w:szCs w:val="24"/>
+          <w:lang w:val="en-US"/>
+        </w:rPr>
+        <w:t xml:space="preserve"> </w:t>
+      </w:r>
+      <w:proofErr w:type="spellStart"/>
+      <w:r>
+        <w:rPr>
+          <w:sz w:val="24"/>
+          <w:szCs w:val="24"/>
+          <w:lang w:val="en-US"/>
+        </w:rPr>
+        <w:t>megnyomva</w:t>
+      </w:r>
+      <w:proofErr w:type="spellEnd"/>
+      <w:r>
+        <w:rPr>
+          <w:sz w:val="24"/>
+          <w:szCs w:val="24"/>
+          <w:lang w:val="en-US"/>
+        </w:rPr>
+        <w:t xml:space="preserve"> a “Push origin” </w:t>
+      </w:r>
+      <w:proofErr w:type="spellStart"/>
+      <w:r>
+        <w:rPr>
+          <w:sz w:val="24"/>
+          <w:szCs w:val="24"/>
+          <w:lang w:val="en-US"/>
+        </w:rPr>
+        <w:t>gombot</w:t>
+      </w:r>
+      <w:proofErr w:type="spellEnd"/>
+      <w:r>
+        <w:rPr>
+          <w:sz w:val="24"/>
+          <w:szCs w:val="24"/>
+          <w:lang w:val="en-US"/>
+        </w:rPr>
+        <w:t xml:space="preserve">, </w:t>
+      </w:r>
+      <w:proofErr w:type="spellStart"/>
+      <w:r>
+        <w:rPr>
+          <w:sz w:val="24"/>
+          <w:szCs w:val="24"/>
+          <w:lang w:val="en-US"/>
+        </w:rPr>
+        <w:t>életbelép</w:t>
+      </w:r>
+      <w:proofErr w:type="spellEnd"/>
+      <w:r>
+        <w:rPr>
+          <w:sz w:val="24"/>
+          <w:szCs w:val="24"/>
+          <w:lang w:val="en-US"/>
+        </w:rPr>
+        <w:t xml:space="preserve"> a </w:t>
+      </w:r>
+      <w:proofErr w:type="spellStart"/>
+      <w:r>
+        <w:rPr>
+          <w:sz w:val="24"/>
+          <w:szCs w:val="24"/>
+          <w:lang w:val="en-US"/>
+        </w:rPr>
+        <w:t>változtatás</w:t>
+      </w:r>
+      <w:proofErr w:type="spellEnd"/>
+      <w:r>
+        <w:rPr>
+          <w:sz w:val="24"/>
+          <w:szCs w:val="24"/>
+          <w:lang w:val="en-US"/>
+        </w:rPr>
+        <w:t xml:space="preserve"> a </w:t>
+      </w:r>
+      <w:proofErr w:type="spellStart"/>
+      <w:r>
+        <w:rPr>
+          <w:sz w:val="24"/>
+          <w:szCs w:val="24"/>
+          <w:lang w:val="en-US"/>
+        </w:rPr>
+        <w:t>közös</w:t>
+      </w:r>
+      <w:proofErr w:type="spellEnd"/>
+      <w:r>
+        <w:rPr>
+          <w:sz w:val="24"/>
+          <w:szCs w:val="24"/>
+          <w:lang w:val="en-US"/>
+        </w:rPr>
+        <w:t>, origin-</w:t>
+      </w:r>
+      <w:proofErr w:type="spellStart"/>
+      <w:r>
+        <w:rPr>
+          <w:sz w:val="24"/>
+          <w:szCs w:val="24"/>
+          <w:lang w:val="en-US"/>
+        </w:rPr>
+        <w:t>en</w:t>
+      </w:r>
+      <w:proofErr w:type="spellEnd"/>
+      <w:r>
+        <w:rPr>
+          <w:sz w:val="24"/>
+          <w:szCs w:val="24"/>
+          <w:lang w:val="en-US"/>
+        </w:rPr>
+        <w:t>:</w:t>
+      </w:r>
+    </w:p>
+    <w:p>
+      <w:pPr>
+        <w:rPr>
+          <w:sz w:val="24"/>
+          <w:szCs w:val="24"/>
+          <w:lang w:val="en-US"/>
+        </w:rPr>
+      </w:pPr>
+      <w:r>
+        <w:rPr>
+          <w:noProof/>
+        </w:rPr>
+        <w:drawing>
+          <wp:inline distT="0" distB="0" distL="0" distR="0" wp14:anchorId="3E3FDFDE" wp14:editId="73CD6800">
+            <wp:extent cx="5943600" cy="1130935"/>
+            <wp:effectExtent l="0" t="0" r="0" b="0"/>
+            <wp:docPr id="10" name="Kép 10"/>
+            <wp:cNvGraphicFramePr>
+              <a:graphicFrameLocks xmlns:a="http://schemas.openxmlformats.org/drawingml/2006/main" noChangeAspect="1"/>
+            </wp:cNvGraphicFramePr>
+            <a:graphic xmlns:a="http://schemas.openxmlformats.org/drawingml/2006/main">
+              <a:graphicData uri="http://schemas.openxmlformats.org/drawingml/2006/picture">
+                <pic:pic xmlns:pic="http://schemas.openxmlformats.org/drawingml/2006/picture">
+                  <pic:nvPicPr>
+                    <pic:cNvPr id="1" name=""/>
+                    <pic:cNvPicPr/>
+                  </pic:nvPicPr>
+                  <pic:blipFill>
+                    <a:blip r:embed="rId16"/>
+                    <a:stretch>
+                      <a:fillRect/>
+                    </a:stretch>
+                  </pic:blipFill>
+                  <pic:spPr>
+                    <a:xfrm>
+                      <a:off x="0" y="0"/>
+                      <a:ext cx="5943600" cy="1130935"/>
+                    </a:xfrm>
+                    <a:prstGeom prst="rect">
+                      <a:avLst/>
+                    </a:prstGeom>
+                  </pic:spPr>
+                </pic:pic>
+              </a:graphicData>
+            </a:graphic>
+          </wp:inline>
+        </w:drawing>
+      </w:r>
+    </w:p>
+    <w:p>
+      <w:pPr>
+        <w:rPr>
+          <w:sz w:val="24"/>
+          <w:szCs w:val="24"/>
+          <w:lang w:val="en-US"/>
+        </w:rPr>
+      </w:pPr>
+      <w:proofErr w:type="spellStart"/>
+      <w:r>
+        <w:rPr>
+          <w:sz w:val="24"/>
+          <w:szCs w:val="24"/>
+          <w:lang w:val="en-US"/>
+        </w:rPr>
+        <w:t>Ugyanezzel</w:t>
+      </w:r>
+      <w:proofErr w:type="spellEnd"/>
+      <w:r>
+        <w:rPr>
+          <w:sz w:val="24"/>
+          <w:szCs w:val="24"/>
+          <w:lang w:val="en-US"/>
+        </w:rPr>
+        <w:t xml:space="preserve"> a </w:t>
+      </w:r>
+      <w:proofErr w:type="spellStart"/>
+      <w:r>
+        <w:rPr>
+          <w:sz w:val="24"/>
+          <w:szCs w:val="24"/>
+          <w:lang w:val="en-US"/>
+        </w:rPr>
+        <w:t>gombbal</w:t>
+      </w:r>
+      <w:proofErr w:type="spellEnd"/>
+      <w:r>
+        <w:rPr>
+          <w:sz w:val="24"/>
+          <w:szCs w:val="24"/>
+          <w:lang w:val="en-US"/>
+        </w:rPr>
+        <w:t xml:space="preserve"> </w:t>
+      </w:r>
+      <w:proofErr w:type="spellStart"/>
+      <w:r>
+        <w:rPr>
+          <w:sz w:val="24"/>
+          <w:szCs w:val="24"/>
+          <w:lang w:val="en-US"/>
+        </w:rPr>
+        <w:t>lehet</w:t>
+      </w:r>
+      <w:proofErr w:type="spellEnd"/>
+      <w:r>
+        <w:rPr>
+          <w:sz w:val="24"/>
+          <w:szCs w:val="24"/>
+          <w:lang w:val="en-US"/>
+        </w:rPr>
+        <w:t xml:space="preserve">, </w:t>
+      </w:r>
+      <w:proofErr w:type="spellStart"/>
+      <w:r>
+        <w:rPr>
+          <w:sz w:val="24"/>
+          <w:szCs w:val="24"/>
+          <w:lang w:val="en-US"/>
+        </w:rPr>
+        <w:t>amúgy</w:t>
+      </w:r>
+      <w:proofErr w:type="spellEnd"/>
+      <w:r>
+        <w:rPr>
+          <w:sz w:val="24"/>
+          <w:szCs w:val="24"/>
+          <w:lang w:val="en-US"/>
+        </w:rPr>
+        <w:t xml:space="preserve"> </w:t>
+      </w:r>
+      <w:proofErr w:type="spellStart"/>
+      <w:r>
+        <w:rPr>
+          <w:sz w:val="24"/>
+          <w:szCs w:val="24"/>
+          <w:lang w:val="en-US"/>
+        </w:rPr>
+        <w:t>szinkronizálni</w:t>
+      </w:r>
+      <w:proofErr w:type="spellEnd"/>
+      <w:r>
+        <w:rPr>
+          <w:sz w:val="24"/>
+          <w:szCs w:val="24"/>
+          <w:lang w:val="en-US"/>
+        </w:rPr>
+        <w:t xml:space="preserve"> a </w:t>
+      </w:r>
+      <w:proofErr w:type="spellStart"/>
+      <w:r>
+        <w:rPr>
+          <w:sz w:val="24"/>
+          <w:szCs w:val="24"/>
+          <w:lang w:val="en-US"/>
+        </w:rPr>
+        <w:t>helyi</w:t>
+      </w:r>
+      <w:proofErr w:type="spellEnd"/>
+      <w:r>
+        <w:rPr>
+          <w:sz w:val="24"/>
+          <w:szCs w:val="24"/>
+          <w:lang w:val="en-US"/>
+        </w:rPr>
+        <w:t xml:space="preserve"> repo-t </w:t>
+      </w:r>
+      <w:proofErr w:type="spellStart"/>
+      <w:r>
+        <w:rPr>
+          <w:sz w:val="24"/>
+          <w:szCs w:val="24"/>
+          <w:lang w:val="en-US"/>
+        </w:rPr>
+        <w:t>az</w:t>
+      </w:r>
+      <w:proofErr w:type="spellEnd"/>
+      <w:r>
+        <w:rPr>
+          <w:sz w:val="24"/>
+          <w:szCs w:val="24"/>
+          <w:lang w:val="en-US"/>
+        </w:rPr>
+        <w:t xml:space="preserve"> origin-el “Fetch origin” </w:t>
+      </w:r>
+      <w:proofErr w:type="spellStart"/>
+      <w:r>
+        <w:rPr>
+          <w:sz w:val="24"/>
+          <w:szCs w:val="24"/>
+          <w:lang w:val="en-US"/>
+        </w:rPr>
+        <w:t>szöveg</w:t>
+      </w:r>
+      <w:proofErr w:type="spellEnd"/>
+      <w:r>
+        <w:rPr>
+          <w:sz w:val="24"/>
+          <w:szCs w:val="24"/>
+          <w:lang w:val="en-US"/>
+        </w:rPr>
+        <w:t xml:space="preserve"> </w:t>
+      </w:r>
+      <w:proofErr w:type="spellStart"/>
+      <w:r>
+        <w:rPr>
+          <w:sz w:val="24"/>
+          <w:szCs w:val="24"/>
+          <w:lang w:val="en-US"/>
+        </w:rPr>
+        <w:t>áll</w:t>
+      </w:r>
+      <w:proofErr w:type="spellEnd"/>
+      <w:r>
+        <w:rPr>
+          <w:sz w:val="24"/>
+          <w:szCs w:val="24"/>
+          <w:lang w:val="en-US"/>
+        </w:rPr>
+        <w:t xml:space="preserve"> </w:t>
+      </w:r>
+      <w:proofErr w:type="spellStart"/>
+      <w:r>
+        <w:rPr>
+          <w:sz w:val="24"/>
+          <w:szCs w:val="24"/>
+          <w:lang w:val="en-US"/>
+        </w:rPr>
+        <w:t>rajta</w:t>
+      </w:r>
+      <w:proofErr w:type="spellEnd"/>
+      <w:r>
+        <w:rPr>
+          <w:sz w:val="24"/>
+          <w:szCs w:val="24"/>
+          <w:lang w:val="en-US"/>
+        </w:rPr>
+        <w:t xml:space="preserve"> </w:t>
+      </w:r>
+      <w:proofErr w:type="spellStart"/>
+      <w:r>
+        <w:rPr>
+          <w:sz w:val="24"/>
+          <w:szCs w:val="24"/>
+          <w:lang w:val="en-US"/>
+        </w:rPr>
+        <w:t>ilyenkor</w:t>
+      </w:r>
+      <w:proofErr w:type="spellEnd"/>
+      <w:r>
+        <w:rPr>
+          <w:sz w:val="24"/>
+          <w:szCs w:val="24"/>
+          <w:lang w:val="en-US"/>
+        </w:rPr>
+        <w:t>.</w:t>
+      </w:r>
     </w:p>
     <w:sectPr>
       <w:pgSz w:w="12240" w:h="15840"/>

--- a/Other/GitHub_web_desktop_tutroial.docx
+++ b/Other/GitHub_web_desktop_tutroial.docx
@@ -2386,23 +2386,7 @@
           <w:szCs w:val="20"/>
           <w:lang w:val="en-US"/>
         </w:rPr>
-        <w:t xml:space="preserve"> </w:t>
-      </w:r>
-      <w:r>
-        <w:rPr>
-          <w:sz w:val="20"/>
-          <w:szCs w:val="20"/>
-          <w:lang w:val="en-US"/>
-        </w:rPr>
-        <w:t>c</w:t>
-      </w:r>
-      <w:r>
-        <w:rPr>
-          <w:sz w:val="20"/>
-          <w:szCs w:val="20"/>
-          <w:lang w:val="en-US"/>
-        </w:rPr>
-        <w:t>ommit</w:t>
+        <w:t xml:space="preserve"> commit</w:t>
       </w:r>
     </w:p>
     <w:p>
@@ -3479,17 +3463,7 @@
           <w:szCs w:val="24"/>
           <w:lang w:val="en-US"/>
         </w:rPr>
-        <w:t>állapo</w:t>
-      </w:r>
-      <w:bookmarkStart w:id="0" w:name="_GoBack"/>
-      <w:bookmarkEnd w:id="0"/>
-      <w:r>
-        <w:rPr>
-          <w:sz w:val="24"/>
-          <w:szCs w:val="24"/>
-          <w:lang w:val="en-US"/>
-        </w:rPr>
-        <w:t>tban</w:t>
+        <w:t>állapotban</w:t>
       </w:r>
       <w:proofErr w:type="spellEnd"/>
       <w:r>
@@ -8124,6 +8098,124 @@
         </w:rPr>
         <w:t>.</w:t>
       </w:r>
+      <w:r>
+        <w:rPr>
+          <w:sz w:val="24"/>
+          <w:szCs w:val="24"/>
+          <w:lang w:val="en-US"/>
+        </w:rPr>
+        <w:t xml:space="preserve"> Ha </w:t>
+      </w:r>
+      <w:proofErr w:type="spellStart"/>
+      <w:r>
+        <w:rPr>
+          <w:sz w:val="24"/>
+          <w:szCs w:val="24"/>
+          <w:lang w:val="en-US"/>
+        </w:rPr>
+        <w:t>történt</w:t>
+      </w:r>
+      <w:proofErr w:type="spellEnd"/>
+      <w:r>
+        <w:rPr>
+          <w:sz w:val="24"/>
+          <w:szCs w:val="24"/>
+          <w:lang w:val="en-US"/>
+        </w:rPr>
+        <w:t xml:space="preserve"> </w:t>
+      </w:r>
+      <w:proofErr w:type="spellStart"/>
+      <w:r>
+        <w:rPr>
+          <w:sz w:val="24"/>
+          <w:szCs w:val="24"/>
+          <w:lang w:val="en-US"/>
+        </w:rPr>
+        <w:t>változás</w:t>
+      </w:r>
+      <w:proofErr w:type="spellEnd"/>
+      <w:r>
+        <w:rPr>
+          <w:sz w:val="24"/>
+          <w:szCs w:val="24"/>
+          <w:lang w:val="en-US"/>
+        </w:rPr>
+        <w:t xml:space="preserve"> </w:t>
+      </w:r>
+      <w:proofErr w:type="spellStart"/>
+      <w:r>
+        <w:rPr>
+          <w:sz w:val="24"/>
+          <w:szCs w:val="24"/>
+          <w:lang w:val="en-US"/>
+        </w:rPr>
+        <w:t>az</w:t>
+      </w:r>
+      <w:proofErr w:type="spellEnd"/>
+      <w:r>
+        <w:rPr>
+          <w:sz w:val="24"/>
+          <w:szCs w:val="24"/>
+          <w:lang w:val="en-US"/>
+        </w:rPr>
+        <w:t xml:space="preserve"> origin-</w:t>
+      </w:r>
+      <w:proofErr w:type="spellStart"/>
+      <w:r>
+        <w:rPr>
+          <w:sz w:val="24"/>
+          <w:szCs w:val="24"/>
+          <w:lang w:val="en-US"/>
+        </w:rPr>
+        <w:t>en</w:t>
+      </w:r>
+      <w:proofErr w:type="spellEnd"/>
+      <w:r>
+        <w:rPr>
+          <w:sz w:val="24"/>
+          <w:szCs w:val="24"/>
+          <w:lang w:val="en-US"/>
+        </w:rPr>
+        <w:t xml:space="preserve"> </w:t>
+      </w:r>
+      <w:proofErr w:type="spellStart"/>
+      <w:r>
+        <w:rPr>
+          <w:sz w:val="24"/>
+          <w:szCs w:val="24"/>
+          <w:lang w:val="en-US"/>
+        </w:rPr>
+        <w:t>akkor</w:t>
+      </w:r>
+      <w:proofErr w:type="spellEnd"/>
+      <w:r>
+        <w:rPr>
+          <w:sz w:val="24"/>
+          <w:szCs w:val="24"/>
+          <w:lang w:val="en-US"/>
+        </w:rPr>
+        <w:t xml:space="preserve"> “Pull origin” </w:t>
+      </w:r>
+      <w:proofErr w:type="spellStart"/>
+      <w:r>
+        <w:rPr>
+          <w:sz w:val="24"/>
+          <w:szCs w:val="24"/>
+          <w:lang w:val="en-US"/>
+        </w:rPr>
+        <w:t>lesz</w:t>
+      </w:r>
+      <w:proofErr w:type="spellEnd"/>
+      <w:r>
+        <w:rPr>
+          <w:sz w:val="24"/>
+          <w:szCs w:val="24"/>
+          <w:lang w:val="en-US"/>
+        </w:rPr>
+        <w:t xml:space="preserve"> a szöveg.</w:t>
+      </w:r>
+      <w:bookmarkStart w:id="0" w:name="_GoBack"/>
+      <w:bookmarkEnd w:id="0"/>
     </w:p>
     <w:sectPr>
       <w:pgSz w:w="12240" w:h="15840"/>
